--- a/Allen/JS/js/陣列/js陣列.docx
+++ b/Allen/JS/js/陣列/js陣列.docx
@@ -8,7 +8,7 @@
         <w:spacing w:line="360" w:lineRule="auto"/>
         <w:jc w:val="center"/>
         <w:rPr>
-          <w:rFonts w:ascii="標楷體" w:eastAsia="標楷體" w:hAnsi="標楷體"/>
+          <w:rFonts w:ascii="Times New Roman" w:eastAsia="標楷體" w:hAnsi="Times New Roman" w:cs="Times New Roman"/>
           <w:b/>
           <w:sz w:val="32"/>
           <w:szCs w:val="32"/>
@@ -16,12 +16,23 @@
       </w:pPr>
       <w:r>
         <w:rPr>
-          <w:rFonts w:ascii="標楷體" w:eastAsia="標楷體" w:hAnsi="標楷體" w:hint="eastAsia"/>
+          <w:rFonts w:ascii="Times New Roman" w:eastAsia="標楷體" w:hAnsi="Times New Roman" w:cs="Times New Roman"/>
           <w:b/>
           <w:sz w:val="32"/>
           <w:szCs w:val="32"/>
         </w:rPr>
-        <w:t>JS陣列</w:t>
+        <w:t>JS</w:t>
+      </w:r>
+      <w:bookmarkStart w:id="0" w:name="_GoBack"/>
+      <w:bookmarkEnd w:id="0"/>
+      <w:r>
+        <w:rPr>
+          <w:rFonts w:ascii="Times New Roman" w:eastAsia="標楷體" w:hAnsi="Times New Roman" w:cs="Times New Roman"/>
+          <w:b/>
+          <w:sz w:val="32"/>
+          <w:szCs w:val="32"/>
+        </w:rPr>
+        <w:t>陣列</w:t>
       </w:r>
     </w:p>
     <w:p>
@@ -29,7 +40,7 @@
         <w:snapToGrid w:val="0"/>
         <w:spacing w:line="360" w:lineRule="auto"/>
         <w:rPr>
-          <w:rFonts w:ascii="標楷體" w:eastAsia="標楷體" w:hAnsi="標楷體"/>
+          <w:rFonts w:ascii="Times New Roman" w:eastAsia="標楷體" w:hAnsi="Times New Roman" w:cs="Times New Roman"/>
           <w:b/>
           <w:sz w:val="28"/>
           <w:szCs w:val="28"/>
@@ -37,7 +48,7 @@
       </w:pPr>
       <w:r>
         <w:rPr>
-          <w:rFonts w:ascii="標楷體" w:eastAsia="標楷體" w:hAnsi="標楷體" w:hint="eastAsia"/>
+          <w:rFonts w:ascii="Times New Roman" w:eastAsia="標楷體" w:hAnsi="Times New Roman" w:cs="Times New Roman"/>
           <w:b/>
           <w:sz w:val="28"/>
           <w:szCs w:val="28"/>
@@ -56,50 +67,38 @@
         <w:spacing w:line="360" w:lineRule="auto"/>
         <w:ind w:leftChars="0"/>
         <w:rPr>
-          <w:rFonts w:ascii="標楷體" w:eastAsia="標楷體" w:hAnsi="標楷體"/>
+          <w:rFonts w:ascii="Times New Roman" w:eastAsia="標楷體" w:hAnsi="Times New Roman" w:cs="Times New Roman"/>
         </w:rPr>
       </w:pPr>
       <w:proofErr w:type="spellStart"/>
       <w:r>
         <w:rPr>
-          <w:rFonts w:ascii="標楷體" w:eastAsia="標楷體" w:hAnsi="標楷體" w:hint="eastAsia"/>
-        </w:rPr>
-        <w:t>myArr</w:t>
-      </w:r>
-      <w:r>
-        <w:rPr>
-          <w:rFonts w:ascii="標楷體" w:eastAsia="標楷體" w:hAnsi="標楷體" w:hint="eastAsia"/>
-        </w:rPr>
-        <w:t>a</w:t>
-      </w:r>
-      <w:r>
-        <w:rPr>
-          <w:rFonts w:ascii="標楷體" w:eastAsia="標楷體" w:hAnsi="標楷體" w:hint="eastAsia"/>
-        </w:rPr>
-        <w:t>y</w:t>
+          <w:rFonts w:ascii="Times New Roman" w:eastAsia="標楷體" w:hAnsi="Times New Roman" w:cs="Times New Roman"/>
+        </w:rPr>
+        <w:t>myArray</w:t>
       </w:r>
       <w:proofErr w:type="spellEnd"/>
       <w:r>
         <w:rPr>
-          <w:rFonts w:ascii="標楷體" w:eastAsia="標楷體" w:hAnsi="標楷體" w:hint="eastAsia"/>
-        </w:rPr>
-        <w:t>=</w:t>
-      </w:r>
-      <w:r>
-        <w:rPr>
-          <w:rFonts w:ascii="標楷體" w:eastAsia="標楷體" w:hAnsi="標楷體" w:hint="eastAsia"/>
-        </w:rPr>
-        <w:t>new A</w:t>
-      </w:r>
-      <w:r>
-        <w:rPr>
-          <w:rFonts w:ascii="標楷體" w:eastAsia="標楷體" w:hAnsi="標楷體" w:hint="eastAsia"/>
-        </w:rPr>
-        <w:t>rray()方式建立，</w:t>
-      </w:r>
-      <w:r>
-        <w:rPr>
-          <w:rFonts w:ascii="標楷體" w:eastAsia="標楷體" w:hAnsi="標楷體" w:hint="eastAsia"/>
+          <w:rFonts w:ascii="Times New Roman" w:eastAsia="標楷體" w:hAnsi="Times New Roman" w:cs="Times New Roman"/>
+        </w:rPr>
+        <w:t>=new A</w:t>
+      </w:r>
+      <w:r>
+        <w:rPr>
+          <w:rFonts w:ascii="Times New Roman" w:eastAsia="標楷體" w:hAnsi="Times New Roman" w:cs="Times New Roman"/>
+        </w:rPr>
+        <w:t>rray()</w:t>
+      </w:r>
+      <w:r>
+        <w:rPr>
+          <w:rFonts w:ascii="Times New Roman" w:eastAsia="標楷體" w:hAnsi="Times New Roman" w:cs="Times New Roman"/>
+        </w:rPr>
+        <w:t>方式建立，</w:t>
+      </w:r>
+      <w:r>
+        <w:rPr>
+          <w:rFonts w:ascii="Times New Roman" w:eastAsia="標楷體" w:hAnsi="Times New Roman" w:cs="Times New Roman"/>
         </w:rPr>
         <w:t>再將元素一一放進去</w:t>
       </w:r>
@@ -115,84 +114,66 @@
         <w:spacing w:line="360" w:lineRule="auto"/>
         <w:ind w:leftChars="0"/>
         <w:rPr>
-          <w:rFonts w:ascii="標楷體" w:eastAsia="標楷體" w:hAnsi="標楷體"/>
-        </w:rPr>
-      </w:pPr>
-      <w:r>
-        <w:rPr>
-          <w:rFonts w:ascii="標楷體" w:eastAsia="標楷體" w:hAnsi="標楷體" w:hint="eastAsia"/>
+          <w:rFonts w:ascii="Times New Roman" w:eastAsia="標楷體" w:hAnsi="Times New Roman" w:cs="Times New Roman"/>
+        </w:rPr>
+      </w:pPr>
+      <w:r>
+        <w:rPr>
+          <w:rFonts w:ascii="Times New Roman" w:eastAsia="標楷體" w:hAnsi="Times New Roman" w:cs="Times New Roman"/>
         </w:rPr>
         <w:t>new Array</w:t>
       </w:r>
       <w:r>
         <w:rPr>
-          <w:rFonts w:ascii="標楷體" w:eastAsia="標楷體" w:hAnsi="標楷體" w:hint="eastAsia"/>
+          <w:rFonts w:ascii="Times New Roman" w:eastAsia="標楷體" w:hAnsi="Times New Roman" w:cs="Times New Roman"/>
         </w:rPr>
         <w:t>(</w:t>
       </w:r>
       <w:r>
         <w:rPr>
-          <w:rFonts w:ascii="標楷體" w:eastAsia="標楷體" w:hAnsi="標楷體"/>
-        </w:rPr>
-        <w:t>“</w:t>
-      </w:r>
-      <w:r>
-        <w:rPr>
-          <w:rFonts w:ascii="標楷體" w:eastAsia="標楷體" w:hAnsi="標楷體" w:hint="eastAsia"/>
-        </w:rPr>
-        <w:t>value1</w:t>
-      </w:r>
-      <w:r>
-        <w:rPr>
-          <w:rFonts w:ascii="標楷體" w:eastAsia="標楷體" w:hAnsi="標楷體"/>
+          <w:rFonts w:ascii="Times New Roman" w:eastAsia="標楷體" w:hAnsi="Times New Roman" w:cs="Times New Roman"/>
+        </w:rPr>
+        <w:t>“value1”,</w:t>
+      </w:r>
+      <w:proofErr w:type="gramStart"/>
+      <w:r>
+        <w:rPr>
+          <w:rFonts w:ascii="Times New Roman" w:eastAsia="標楷體" w:hAnsi="Times New Roman" w:cs="Times New Roman"/>
         </w:rPr>
         <w:t>”</w:t>
       </w:r>
-      <w:r>
-        <w:rPr>
-          <w:rFonts w:ascii="標楷體" w:eastAsia="標楷體" w:hAnsi="標楷體" w:hint="eastAsia"/>
-        </w:rPr>
-        <w:t>,</w:t>
+      <w:proofErr w:type="gramEnd"/>
+      <w:r>
+        <w:rPr>
+          <w:rFonts w:ascii="Times New Roman" w:eastAsia="標楷體" w:hAnsi="Times New Roman" w:cs="Times New Roman"/>
+        </w:rPr>
+        <w:t>value2</w:t>
       </w:r>
       <w:proofErr w:type="gramStart"/>
       <w:r>
         <w:rPr>
-          <w:rFonts w:ascii="標楷體" w:eastAsia="標楷體" w:hAnsi="標楷體"/>
+          <w:rFonts w:ascii="Times New Roman" w:eastAsia="標楷體" w:hAnsi="Times New Roman" w:cs="Times New Roman"/>
         </w:rPr>
         <w:t>”</w:t>
       </w:r>
       <w:proofErr w:type="gramEnd"/>
       <w:r>
         <w:rPr>
-          <w:rFonts w:ascii="標楷體" w:eastAsia="標楷體" w:hAnsi="標楷體" w:hint="eastAsia"/>
-        </w:rPr>
-        <w:t>value2</w:t>
+          <w:rFonts w:ascii="Times New Roman" w:eastAsia="標楷體" w:hAnsi="Times New Roman" w:cs="Times New Roman"/>
+        </w:rPr>
+        <w:t>)</w:t>
       </w:r>
       <w:proofErr w:type="gramStart"/>
       <w:r>
         <w:rPr>
-          <w:rFonts w:ascii="標楷體" w:eastAsia="標楷體" w:hAnsi="標楷體"/>
-        </w:rPr>
-        <w:t>”</w:t>
+          <w:rFonts w:ascii="Times New Roman" w:eastAsia="標楷體" w:hAnsi="Times New Roman" w:cs="Times New Roman"/>
+        </w:rPr>
+        <w:t>裏</w:t>
       </w:r>
       <w:proofErr w:type="gramEnd"/>
       <w:r>
         <w:rPr>
-          <w:rFonts w:ascii="標楷體" w:eastAsia="標楷體" w:hAnsi="標楷體" w:hint="eastAsia"/>
-        </w:rPr>
-        <w:t>)</w:t>
-      </w:r>
-      <w:proofErr w:type="gramStart"/>
-      <w:r>
-        <w:rPr>
-          <w:rFonts w:ascii="標楷體" w:eastAsia="標楷體" w:hAnsi="標楷體" w:hint="eastAsia"/>
-        </w:rPr>
-        <w:t>裏</w:t>
-      </w:r>
-      <w:proofErr w:type="gramEnd"/>
-      <w:r>
-        <w:rPr>
-          <w:rFonts w:ascii="標楷體" w:eastAsia="標楷體" w:hAnsi="標楷體" w:hint="eastAsia"/>
+          <w:rFonts w:ascii="Times New Roman" w:eastAsia="標楷體" w:hAnsi="Times New Roman" w:cs="Times New Roman"/>
         </w:rPr>
         <w:t>頭直接放值</w:t>
       </w:r>
@@ -208,80 +189,62 @@
         <w:spacing w:line="360" w:lineRule="auto"/>
         <w:ind w:leftChars="0"/>
         <w:rPr>
-          <w:rFonts w:ascii="標楷體" w:eastAsia="標楷體" w:hAnsi="標楷體"/>
-        </w:rPr>
-      </w:pPr>
-      <w:r>
-        <w:rPr>
-          <w:rFonts w:ascii="標楷體" w:eastAsia="標楷體" w:hAnsi="標楷體" w:hint="eastAsia"/>
+          <w:rFonts w:ascii="Times New Roman" w:eastAsia="標楷體" w:hAnsi="Times New Roman" w:cs="Times New Roman"/>
+        </w:rPr>
+      </w:pPr>
+      <w:r>
+        <w:rPr>
+          <w:rFonts w:ascii="Times New Roman" w:eastAsia="標楷體" w:hAnsi="Times New Roman" w:cs="Times New Roman"/>
         </w:rPr>
         <w:t>或直接以</w:t>
       </w:r>
       <w:proofErr w:type="spellStart"/>
       <w:r>
         <w:rPr>
-          <w:rFonts w:ascii="標楷體" w:eastAsia="標楷體" w:hAnsi="標楷體" w:hint="eastAsia"/>
+          <w:rFonts w:ascii="Times New Roman" w:eastAsia="標楷體" w:hAnsi="Times New Roman" w:cs="Times New Roman"/>
         </w:rPr>
         <w:t>myArray</w:t>
       </w:r>
       <w:proofErr w:type="spellEnd"/>
       <w:r>
         <w:rPr>
-          <w:rFonts w:ascii="標楷體" w:eastAsia="標楷體" w:hAnsi="標楷體" w:hint="eastAsia"/>
-        </w:rPr>
-        <w:t>[</w:t>
-      </w:r>
-      <w:r>
-        <w:rPr>
-          <w:rFonts w:ascii="標楷體" w:eastAsia="標楷體" w:hAnsi="標楷體"/>
-        </w:rPr>
-        <w:t>“</w:t>
-      </w:r>
-      <w:r>
-        <w:rPr>
-          <w:rFonts w:ascii="標楷體" w:eastAsia="標楷體" w:hAnsi="標楷體" w:hint="eastAsia"/>
-        </w:rPr>
-        <w:t>value1</w:t>
-      </w:r>
-      <w:r>
-        <w:rPr>
-          <w:rFonts w:ascii="標楷體" w:eastAsia="標楷體" w:hAnsi="標楷體"/>
+          <w:rFonts w:ascii="Times New Roman" w:eastAsia="標楷體" w:hAnsi="Times New Roman" w:cs="Times New Roman"/>
+        </w:rPr>
+        <w:t>[“value1”,</w:t>
+      </w:r>
+      <w:proofErr w:type="gramStart"/>
+      <w:r>
+        <w:rPr>
+          <w:rFonts w:ascii="Times New Roman" w:eastAsia="標楷體" w:hAnsi="Times New Roman" w:cs="Times New Roman"/>
         </w:rPr>
         <w:t>”</w:t>
       </w:r>
-      <w:r>
-        <w:rPr>
-          <w:rFonts w:ascii="標楷體" w:eastAsia="標楷體" w:hAnsi="標楷體" w:hint="eastAsia"/>
-        </w:rPr>
-        <w:t>,</w:t>
+      <w:proofErr w:type="gramEnd"/>
+      <w:r>
+        <w:rPr>
+          <w:rFonts w:ascii="Times New Roman" w:eastAsia="標楷體" w:hAnsi="Times New Roman" w:cs="Times New Roman"/>
+        </w:rPr>
+        <w:t>value2</w:t>
       </w:r>
       <w:proofErr w:type="gramStart"/>
       <w:r>
         <w:rPr>
-          <w:rFonts w:ascii="標楷體" w:eastAsia="標楷體" w:hAnsi="標楷體"/>
+          <w:rFonts w:ascii="Times New Roman" w:eastAsia="標楷體" w:hAnsi="Times New Roman" w:cs="Times New Roman"/>
         </w:rPr>
         <w:t>”</w:t>
       </w:r>
       <w:proofErr w:type="gramEnd"/>
       <w:r>
         <w:rPr>
-          <w:rFonts w:ascii="標楷體" w:eastAsia="標楷體" w:hAnsi="標楷體" w:hint="eastAsia"/>
-        </w:rPr>
-        <w:t>value2</w:t>
-      </w:r>
-      <w:proofErr w:type="gramStart"/>
-      <w:r>
-        <w:rPr>
-          <w:rFonts w:ascii="標楷體" w:eastAsia="標楷體" w:hAnsi="標楷體"/>
-        </w:rPr>
-        <w:t>”</w:t>
-      </w:r>
-      <w:proofErr w:type="gramEnd"/>
-      <w:r>
-        <w:rPr>
-          <w:rFonts w:ascii="標楷體" w:eastAsia="標楷體" w:hAnsi="標楷體" w:hint="eastAsia"/>
-        </w:rPr>
-        <w:t>]建立</w:t>
+          <w:rFonts w:ascii="Times New Roman" w:eastAsia="標楷體" w:hAnsi="Times New Roman" w:cs="Times New Roman"/>
+        </w:rPr>
+        <w:t>]</w:t>
+      </w:r>
+      <w:r>
+        <w:rPr>
+          <w:rFonts w:ascii="Times New Roman" w:eastAsia="標楷體" w:hAnsi="Times New Roman" w:cs="Times New Roman"/>
+        </w:rPr>
+        <w:t>建立</w:t>
       </w:r>
     </w:p>
     <w:p>
@@ -289,7 +252,7 @@
         <w:snapToGrid w:val="0"/>
         <w:spacing w:line="360" w:lineRule="auto"/>
         <w:rPr>
-          <w:rFonts w:ascii="標楷體" w:eastAsia="標楷體" w:hAnsi="標楷體"/>
+          <w:rFonts w:ascii="Times New Roman" w:eastAsia="標楷體" w:hAnsi="Times New Roman" w:cs="Times New Roman"/>
           <w:b/>
           <w:sz w:val="28"/>
           <w:szCs w:val="28"/>
@@ -297,7 +260,7 @@
       </w:pPr>
       <w:r>
         <w:rPr>
-          <w:rFonts w:ascii="標楷體" w:eastAsia="標楷體" w:hAnsi="標楷體" w:hint="eastAsia"/>
+          <w:rFonts w:ascii="Times New Roman" w:eastAsia="標楷體" w:hAnsi="Times New Roman" w:cs="Times New Roman"/>
           <w:b/>
           <w:sz w:val="28"/>
           <w:szCs w:val="28"/>
@@ -311,16 +274,16 @@
         <w:spacing w:line="360" w:lineRule="auto"/>
         <w:jc w:val="center"/>
         <w:rPr>
-          <w:rFonts w:ascii="標楷體" w:eastAsia="標楷體" w:hAnsi="標楷體"/>
-        </w:rPr>
-      </w:pPr>
-      <w:r>
-        <w:rPr>
-          <w:rFonts w:ascii="標楷體" w:eastAsia="標楷體" w:hAnsi="標楷體"/>
+          <w:rFonts w:ascii="Times New Roman" w:eastAsia="標楷體" w:hAnsi="Times New Roman" w:cs="Times New Roman"/>
+        </w:rPr>
+      </w:pPr>
+      <w:r>
+        <w:rPr>
+          <w:rFonts w:ascii="Times New Roman" w:eastAsia="標楷體" w:hAnsi="Times New Roman" w:cs="Times New Roman"/>
           <w:noProof/>
         </w:rPr>
         <w:drawing>
-          <wp:inline distT="0" distB="0" distL="0" distR="0" wp14:anchorId="02305DDD" wp14:editId="148D8ABB">
+          <wp:inline distT="0" distB="0" distL="0" distR="0" wp14:anchorId="3CC8AD2B" wp14:editId="79A81938">
             <wp:extent cx="5648325" cy="3391038"/>
             <wp:effectExtent l="0" t="0" r="0" b="0"/>
             <wp:docPr id="1" name="圖片 1"/>
@@ -374,7 +337,7 @@
         <w:snapToGrid w:val="0"/>
         <w:spacing w:line="360" w:lineRule="auto"/>
         <w:rPr>
-          <w:rFonts w:ascii="標楷體" w:eastAsia="標楷體" w:hAnsi="標楷體"/>
+          <w:rFonts w:ascii="Times New Roman" w:eastAsia="標楷體" w:hAnsi="Times New Roman" w:cs="Times New Roman"/>
           <w:b/>
           <w:sz w:val="28"/>
           <w:szCs w:val="28"/>
@@ -382,157 +345,39 @@
       </w:pPr>
       <w:r>
         <w:rPr>
-          <w:rFonts w:ascii="標楷體" w:eastAsia="標楷體" w:hAnsi="標楷體" w:hint="eastAsia"/>
+          <w:rFonts w:ascii="Times New Roman" w:eastAsia="標楷體" w:hAnsi="Times New Roman" w:cs="Times New Roman"/>
           <w:b/>
           <w:sz w:val="28"/>
           <w:szCs w:val="28"/>
         </w:rPr>
-        <w:t>字典物件(關聯陣列)</w:t>
-      </w:r>
-    </w:p>
-    <w:p>
-      <w:pPr>
-        <w:snapToGrid w:val="0"/>
-        <w:spacing w:line="360" w:lineRule="auto"/>
-        <w:rPr>
-          <w:rFonts w:ascii="標楷體" w:eastAsia="標楷體" w:hAnsi="標楷體"/>
-          <w:szCs w:val="24"/>
-        </w:rPr>
-      </w:pPr>
-      <w:r>
-        <w:rPr>
-          <w:rFonts w:ascii="標楷體" w:eastAsia="標楷體" w:hAnsi="標楷體" w:hint="eastAsia"/>
-          <w:szCs w:val="24"/>
-        </w:rPr>
-        <w:tab/>
-        <w:t>與一般的以循序的數值為索引不同，而是以字串來進行索引</w:t>
-      </w:r>
-      <w:r>
-        <w:rPr>
-          <w:rFonts w:ascii="標楷體" w:eastAsia="標楷體" w:hAnsi="標楷體" w:hint="eastAsia"/>
-          <w:szCs w:val="24"/>
-        </w:rPr>
-        <w:t xml:space="preserve">，用法則是必須先使用new </w:t>
-      </w:r>
-      <w:proofErr w:type="spellStart"/>
-      <w:r>
-        <w:rPr>
-          <w:rFonts w:ascii="標楷體" w:eastAsia="標楷體" w:hAnsi="標楷體" w:hint="eastAsia"/>
-          <w:szCs w:val="24"/>
-        </w:rPr>
-        <w:t>ActiveXObject</w:t>
-      </w:r>
-      <w:proofErr w:type="spellEnd"/>
-      <w:r>
-        <w:rPr>
-          <w:rFonts w:ascii="標楷體" w:eastAsia="標楷體" w:hAnsi="標楷體" w:hint="eastAsia"/>
-          <w:szCs w:val="24"/>
-        </w:rPr>
-        <w:t>(</w:t>
-      </w:r>
-      <w:r>
-        <w:rPr>
-          <w:rFonts w:ascii="標楷體" w:eastAsia="標楷體" w:hAnsi="標楷體"/>
-          <w:szCs w:val="24"/>
-        </w:rPr>
-        <w:t>“</w:t>
-      </w:r>
-      <w:proofErr w:type="spellStart"/>
-      <w:r>
-        <w:rPr>
-          <w:rFonts w:ascii="標楷體" w:eastAsia="標楷體" w:hAnsi="標楷體" w:hint="eastAsia"/>
-          <w:szCs w:val="24"/>
-        </w:rPr>
-        <w:t>Scripting.Dictionary</w:t>
-      </w:r>
-      <w:proofErr w:type="spellEnd"/>
-      <w:proofErr w:type="gramStart"/>
-      <w:r>
-        <w:rPr>
-          <w:rFonts w:ascii="標楷體" w:eastAsia="標楷體" w:hAnsi="標楷體"/>
-          <w:szCs w:val="24"/>
-        </w:rPr>
-        <w:t>”</w:t>
-      </w:r>
-      <w:proofErr w:type="gramEnd"/>
-      <w:r>
-        <w:rPr>
-          <w:rFonts w:ascii="標楷體" w:eastAsia="標楷體" w:hAnsi="標楷體" w:hint="eastAsia"/>
-          <w:szCs w:val="24"/>
-        </w:rPr>
-        <w:t>)來建立字典物件，再用add()方法</w:t>
-      </w:r>
-      <w:proofErr w:type="gramStart"/>
-      <w:r>
-        <w:rPr>
-          <w:rFonts w:ascii="標楷體" w:eastAsia="標楷體" w:hAnsi="標楷體" w:hint="eastAsia"/>
-          <w:szCs w:val="24"/>
-        </w:rPr>
-        <w:t>一</w:t>
-      </w:r>
-      <w:proofErr w:type="gramEnd"/>
-      <w:r>
-        <w:rPr>
-          <w:rFonts w:ascii="標楷體" w:eastAsia="標楷體" w:hAnsi="標楷體" w:hint="eastAsia"/>
-          <w:szCs w:val="24"/>
-        </w:rPr>
-        <w:t>個個對應關係</w:t>
-      </w:r>
-      <w:r>
-        <w:rPr>
-          <w:rFonts w:ascii="標楷體" w:eastAsia="標楷體" w:hAnsi="標楷體" w:hint="eastAsia"/>
-          <w:szCs w:val="24"/>
-        </w:rPr>
-        <w:t>(範例</w:t>
-      </w:r>
-      <w:r>
-        <w:rPr>
-          <w:rFonts w:ascii="標楷體" w:eastAsia="標楷體" w:hAnsi="標楷體"/>
-          <w:szCs w:val="24"/>
-        </w:rPr>
-        <w:t>capitalof.html</w:t>
-      </w:r>
-      <w:r>
-        <w:rPr>
-          <w:rFonts w:ascii="標楷體" w:eastAsia="標楷體" w:hAnsi="標楷體" w:hint="eastAsia"/>
-          <w:szCs w:val="24"/>
-        </w:rPr>
-        <w:t>，chrome</w:t>
-      </w:r>
-      <w:r>
-        <w:rPr>
-          <w:rFonts w:ascii="標楷體" w:eastAsia="標楷體" w:hAnsi="標楷體" w:hint="eastAsia"/>
-          <w:szCs w:val="24"/>
-        </w:rPr>
-        <w:t>跑不</w:t>
-      </w:r>
-      <w:r>
-        <w:rPr>
-          <w:rFonts w:ascii="標楷體" w:eastAsia="標楷體" w:hAnsi="標楷體" w:hint="eastAsia"/>
-          <w:szCs w:val="24"/>
-        </w:rPr>
-        <w:t>出來)</w:t>
-      </w:r>
-    </w:p>
-    <w:p>
-      <w:pPr>
-        <w:snapToGrid w:val="0"/>
-        <w:spacing w:line="360" w:lineRule="auto"/>
-        <w:rPr>
-          <w:rFonts w:ascii="標楷體" w:eastAsia="標楷體" w:hAnsi="標楷體"/>
+        <w:t>字典物件</w:t>
+      </w:r>
+      <w:r>
+        <w:rPr>
+          <w:rFonts w:ascii="Times New Roman" w:eastAsia="標楷體" w:hAnsi="Times New Roman" w:cs="Times New Roman"/>
           <w:b/>
           <w:sz w:val="28"/>
           <w:szCs w:val="28"/>
         </w:rPr>
-      </w:pPr>
-      <w:r>
-        <w:rPr>
-          <w:rFonts w:ascii="標楷體" w:eastAsia="標楷體" w:hAnsi="標楷體" w:hint="eastAsia"/>
+        <w:t>(</w:t>
+      </w:r>
+      <w:r>
+        <w:rPr>
+          <w:rFonts w:ascii="Times New Roman" w:eastAsia="標楷體" w:hAnsi="Times New Roman" w:cs="Times New Roman"/>
           <w:b/>
           <w:sz w:val="28"/>
           <w:szCs w:val="28"/>
         </w:rPr>
-        <w:t>自訂物件</w:t>
+        <w:t>關聯陣列</w:t>
+      </w:r>
+      <w:r>
+        <w:rPr>
+          <w:rFonts w:ascii="Times New Roman" w:eastAsia="標楷體" w:hAnsi="Times New Roman" w:cs="Times New Roman"/>
+          <w:b/>
+          <w:sz w:val="28"/>
+          <w:szCs w:val="28"/>
+        </w:rPr>
+        <w:t>)</w:t>
       </w:r>
     </w:p>
     <w:p>
@@ -540,33 +385,279 @@
         <w:snapToGrid w:val="0"/>
         <w:spacing w:line="360" w:lineRule="auto"/>
         <w:rPr>
-          <w:rFonts w:ascii="標楷體" w:eastAsia="標楷體" w:hAnsi="標楷體"/>
-          <w:szCs w:val="24"/>
-        </w:rPr>
-      </w:pPr>
-      <w:r>
-        <w:rPr>
-          <w:rFonts w:ascii="標楷體" w:eastAsia="標楷體" w:hAnsi="標楷體" w:hint="eastAsia"/>
+          <w:rFonts w:ascii="Times New Roman" w:eastAsia="標楷體" w:hAnsi="Times New Roman" w:cs="Times New Roman"/>
+          <w:szCs w:val="24"/>
+        </w:rPr>
+      </w:pPr>
+      <w:r>
+        <w:rPr>
+          <w:rFonts w:ascii="Times New Roman" w:eastAsia="標楷體" w:hAnsi="Times New Roman" w:cs="Times New Roman"/>
           <w:szCs w:val="24"/>
         </w:rPr>
         <w:tab/>
-        <w:t>使用new Object()來產生一個使用者自訂的物件，並可定義擁有那些屬性。</w:t>
-      </w:r>
-      <w:r>
-        <w:rPr>
-          <w:rFonts w:ascii="標楷體" w:eastAsia="標楷體" w:hAnsi="標楷體" w:hint="eastAsia"/>
-          <w:szCs w:val="24"/>
-        </w:rPr>
-        <w:t>如果想要產生更複雜的自訂物件可定義物件的建構子，形式類似JS的函數(範例:NewObject.html)，也可把物件放進陣列中再調用</w:t>
-      </w:r>
-      <w:bookmarkStart w:id="0" w:name="_GoBack"/>
-      <w:bookmarkEnd w:id="0"/>
-      <w:r>
-        <w:rPr>
-          <w:rFonts w:ascii="標楷體" w:eastAsia="標楷體" w:hAnsi="標楷體" w:hint="eastAsia"/>
-          <w:szCs w:val="24"/>
-        </w:rPr>
-        <w:t>其屬性方法。</w:t>
+      </w:r>
+      <w:r>
+        <w:rPr>
+          <w:rFonts w:ascii="Times New Roman" w:eastAsia="標楷體" w:hAnsi="Times New Roman" w:cs="Times New Roman"/>
+          <w:szCs w:val="24"/>
+        </w:rPr>
+        <w:t>與一般的以循序的數值為索引不同，而是以字串來進行索引</w:t>
+      </w:r>
+      <w:r>
+        <w:rPr>
+          <w:rFonts w:ascii="Times New Roman" w:eastAsia="標楷體" w:hAnsi="Times New Roman" w:cs="Times New Roman"/>
+          <w:szCs w:val="24"/>
+        </w:rPr>
+        <w:t>，用法則是必須先使用</w:t>
+      </w:r>
+      <w:r>
+        <w:rPr>
+          <w:rFonts w:ascii="Times New Roman" w:eastAsia="標楷體" w:hAnsi="Times New Roman" w:cs="Times New Roman"/>
+          <w:szCs w:val="24"/>
+        </w:rPr>
+        <w:t xml:space="preserve">new </w:t>
+      </w:r>
+      <w:proofErr w:type="spellStart"/>
+      <w:r>
+        <w:rPr>
+          <w:rFonts w:ascii="Times New Roman" w:eastAsia="標楷體" w:hAnsi="Times New Roman" w:cs="Times New Roman"/>
+          <w:szCs w:val="24"/>
+        </w:rPr>
+        <w:t>ActiveXObject</w:t>
+      </w:r>
+      <w:proofErr w:type="spellEnd"/>
+      <w:r>
+        <w:rPr>
+          <w:rFonts w:ascii="Times New Roman" w:eastAsia="標楷體" w:hAnsi="Times New Roman" w:cs="Times New Roman"/>
+          <w:szCs w:val="24"/>
+        </w:rPr>
+        <w:t>(“</w:t>
+      </w:r>
+      <w:proofErr w:type="spellStart"/>
+      <w:r>
+        <w:rPr>
+          <w:rFonts w:ascii="Times New Roman" w:eastAsia="標楷體" w:hAnsi="Times New Roman" w:cs="Times New Roman"/>
+          <w:szCs w:val="24"/>
+        </w:rPr>
+        <w:t>Scripting.Dictionary</w:t>
+      </w:r>
+      <w:proofErr w:type="spellEnd"/>
+      <w:proofErr w:type="gramStart"/>
+      <w:r>
+        <w:rPr>
+          <w:rFonts w:ascii="Times New Roman" w:eastAsia="標楷體" w:hAnsi="Times New Roman" w:cs="Times New Roman"/>
+          <w:szCs w:val="24"/>
+        </w:rPr>
+        <w:t>”</w:t>
+      </w:r>
+      <w:proofErr w:type="gramEnd"/>
+      <w:r>
+        <w:rPr>
+          <w:rFonts w:ascii="Times New Roman" w:eastAsia="標楷體" w:hAnsi="Times New Roman" w:cs="Times New Roman"/>
+          <w:szCs w:val="24"/>
+        </w:rPr>
+        <w:t>)</w:t>
+      </w:r>
+      <w:r>
+        <w:rPr>
+          <w:rFonts w:ascii="Times New Roman" w:eastAsia="標楷體" w:hAnsi="Times New Roman" w:cs="Times New Roman"/>
+          <w:szCs w:val="24"/>
+        </w:rPr>
+        <w:t>來建立字典物件，再用</w:t>
+      </w:r>
+      <w:r>
+        <w:rPr>
+          <w:rFonts w:ascii="Times New Roman" w:eastAsia="標楷體" w:hAnsi="Times New Roman" w:cs="Times New Roman"/>
+          <w:szCs w:val="24"/>
+        </w:rPr>
+        <w:t>add()</w:t>
+      </w:r>
+      <w:r>
+        <w:rPr>
+          <w:rFonts w:ascii="Times New Roman" w:eastAsia="標楷體" w:hAnsi="Times New Roman" w:cs="Times New Roman"/>
+          <w:szCs w:val="24"/>
+        </w:rPr>
+        <w:t>方法</w:t>
+      </w:r>
+      <w:proofErr w:type="gramStart"/>
+      <w:r>
+        <w:rPr>
+          <w:rFonts w:ascii="Times New Roman" w:eastAsia="標楷體" w:hAnsi="Times New Roman" w:cs="Times New Roman"/>
+          <w:szCs w:val="24"/>
+        </w:rPr>
+        <w:t>一</w:t>
+      </w:r>
+      <w:proofErr w:type="gramEnd"/>
+      <w:r>
+        <w:rPr>
+          <w:rFonts w:ascii="Times New Roman" w:eastAsia="標楷體" w:hAnsi="Times New Roman" w:cs="Times New Roman"/>
+          <w:szCs w:val="24"/>
+        </w:rPr>
+        <w:t>個個對應關係</w:t>
+      </w:r>
+      <w:r>
+        <w:rPr>
+          <w:rFonts w:ascii="Times New Roman" w:eastAsia="標楷體" w:hAnsi="Times New Roman" w:cs="Times New Roman"/>
+          <w:szCs w:val="24"/>
+        </w:rPr>
+        <w:t>(</w:t>
+      </w:r>
+      <w:r>
+        <w:rPr>
+          <w:rFonts w:ascii="Times New Roman" w:eastAsia="標楷體" w:hAnsi="Times New Roman" w:cs="Times New Roman"/>
+          <w:szCs w:val="24"/>
+        </w:rPr>
+        <w:t>範例</w:t>
+      </w:r>
+      <w:r>
+        <w:rPr>
+          <w:rFonts w:ascii="Times New Roman" w:eastAsia="標楷體" w:hAnsi="Times New Roman" w:cs="Times New Roman"/>
+          <w:szCs w:val="24"/>
+        </w:rPr>
+        <w:t>capitalof.html</w:t>
+      </w:r>
+      <w:r>
+        <w:rPr>
+          <w:rFonts w:ascii="Times New Roman" w:eastAsia="標楷體" w:hAnsi="Times New Roman" w:cs="Times New Roman"/>
+          <w:szCs w:val="24"/>
+        </w:rPr>
+        <w:t>，</w:t>
+      </w:r>
+      <w:r>
+        <w:rPr>
+          <w:rFonts w:ascii="Times New Roman" w:eastAsia="標楷體" w:hAnsi="Times New Roman" w:cs="Times New Roman"/>
+          <w:szCs w:val="24"/>
+        </w:rPr>
+        <w:t>chrome</w:t>
+      </w:r>
+      <w:r>
+        <w:rPr>
+          <w:rFonts w:ascii="Times New Roman" w:eastAsia="標楷體" w:hAnsi="Times New Roman" w:cs="Times New Roman"/>
+          <w:szCs w:val="24"/>
+        </w:rPr>
+        <w:t>跑不</w:t>
+      </w:r>
+      <w:r>
+        <w:rPr>
+          <w:rFonts w:ascii="Times New Roman" w:eastAsia="標楷體" w:hAnsi="Times New Roman" w:cs="Times New Roman"/>
+          <w:szCs w:val="24"/>
+        </w:rPr>
+        <w:t>出來</w:t>
+      </w:r>
+      <w:r>
+        <w:rPr>
+          <w:rFonts w:ascii="Times New Roman" w:eastAsia="標楷體" w:hAnsi="Times New Roman" w:cs="Times New Roman"/>
+          <w:szCs w:val="24"/>
+        </w:rPr>
+        <w:t>)</w:t>
+      </w:r>
+    </w:p>
+    <w:p>
+      <w:pPr>
+        <w:snapToGrid w:val="0"/>
+        <w:spacing w:line="360" w:lineRule="auto"/>
+        <w:rPr>
+          <w:rFonts w:ascii="Times New Roman" w:eastAsia="標楷體" w:hAnsi="Times New Roman" w:cs="Times New Roman"/>
+          <w:b/>
+          <w:sz w:val="28"/>
+          <w:szCs w:val="28"/>
+        </w:rPr>
+      </w:pPr>
+      <w:r>
+        <w:rPr>
+          <w:rFonts w:ascii="Times New Roman" w:eastAsia="標楷體" w:hAnsi="Times New Roman" w:cs="Times New Roman"/>
+          <w:b/>
+          <w:sz w:val="28"/>
+          <w:szCs w:val="28"/>
+        </w:rPr>
+        <w:t>自訂物件</w:t>
+      </w:r>
+    </w:p>
+    <w:p>
+      <w:pPr>
+        <w:snapToGrid w:val="0"/>
+        <w:spacing w:line="360" w:lineRule="auto"/>
+        <w:rPr>
+          <w:rFonts w:ascii="Times New Roman" w:eastAsia="標楷體" w:hAnsi="Times New Roman" w:cs="Times New Roman"/>
+          <w:szCs w:val="24"/>
+        </w:rPr>
+      </w:pPr>
+      <w:r>
+        <w:rPr>
+          <w:rFonts w:ascii="Times New Roman" w:eastAsia="標楷體" w:hAnsi="Times New Roman" w:cs="Times New Roman"/>
+          <w:szCs w:val="24"/>
+        </w:rPr>
+        <w:tab/>
+      </w:r>
+      <w:r>
+        <w:rPr>
+          <w:rFonts w:ascii="Times New Roman" w:eastAsia="標楷體" w:hAnsi="Times New Roman" w:cs="Times New Roman"/>
+          <w:szCs w:val="24"/>
+        </w:rPr>
+        <w:t>使用</w:t>
+      </w:r>
+      <w:r>
+        <w:rPr>
+          <w:rFonts w:ascii="Times New Roman" w:eastAsia="標楷體" w:hAnsi="Times New Roman" w:cs="Times New Roman"/>
+          <w:szCs w:val="24"/>
+        </w:rPr>
+        <w:t>new Object()</w:t>
+      </w:r>
+      <w:r>
+        <w:rPr>
+          <w:rFonts w:ascii="Times New Roman" w:eastAsia="標楷體" w:hAnsi="Times New Roman" w:cs="Times New Roman"/>
+          <w:szCs w:val="24"/>
+        </w:rPr>
+        <w:t>來產生一個使用者自訂的物件，並可定義擁有那些屬性。</w:t>
+      </w:r>
+      <w:r>
+        <w:rPr>
+          <w:rFonts w:ascii="Times New Roman" w:eastAsia="標楷體" w:hAnsi="Times New Roman" w:cs="Times New Roman"/>
+          <w:szCs w:val="24"/>
+        </w:rPr>
+        <w:t>如果想要產生更複雜的自訂物件可定義物件的建構子，形式類似</w:t>
+      </w:r>
+      <w:r>
+        <w:rPr>
+          <w:rFonts w:ascii="Times New Roman" w:eastAsia="標楷體" w:hAnsi="Times New Roman" w:cs="Times New Roman"/>
+          <w:szCs w:val="24"/>
+        </w:rPr>
+        <w:t>JS</w:t>
+      </w:r>
+      <w:r>
+        <w:rPr>
+          <w:rFonts w:ascii="Times New Roman" w:eastAsia="標楷體" w:hAnsi="Times New Roman" w:cs="Times New Roman"/>
+          <w:szCs w:val="24"/>
+        </w:rPr>
+        <w:t>的函數</w:t>
+      </w:r>
+      <w:r>
+        <w:rPr>
+          <w:rFonts w:ascii="Times New Roman" w:eastAsia="標楷體" w:hAnsi="Times New Roman" w:cs="Times New Roman"/>
+          <w:szCs w:val="24"/>
+        </w:rPr>
+        <w:t>(</w:t>
+      </w:r>
+      <w:r>
+        <w:rPr>
+          <w:rFonts w:ascii="Times New Roman" w:eastAsia="標楷體" w:hAnsi="Times New Roman" w:cs="Times New Roman"/>
+          <w:szCs w:val="24"/>
+        </w:rPr>
+        <w:t>範例</w:t>
+      </w:r>
+      <w:r>
+        <w:rPr>
+          <w:rFonts w:ascii="Times New Roman" w:eastAsia="標楷體" w:hAnsi="Times New Roman" w:cs="Times New Roman"/>
+          <w:szCs w:val="24"/>
+        </w:rPr>
+        <w:t>:NewObject.html)</w:t>
+      </w:r>
+      <w:r>
+        <w:rPr>
+          <w:rFonts w:ascii="Times New Roman" w:eastAsia="標楷體" w:hAnsi="Times New Roman" w:cs="Times New Roman"/>
+          <w:szCs w:val="24"/>
+        </w:rPr>
+        <w:t>，也可把物件放進陣列中再調用其屬性方法。</w:t>
       </w:r>
     </w:p>
     <w:sectPr>
